--- a/Programa06/Docs/P6_ChecklistsRevisionDiseño_A01732537.docx
+++ b/Programa06/Docs/P6_ChecklistsRevisionDiseño_A01732537.docx
@@ -148,6 +148,13 @@
                 <w:lang w:val="es-MX"/>
               </w:rPr>
             </w:pPr>
+            <w:r>
+              <w:rPr>
+                <w:sz w:val="20"/>
+                <w:lang w:val="es-MX"/>
+              </w:rPr>
+              <w:t>21 oct 2021</w:t>
+            </w:r>
           </w:p>
         </w:tc>
       </w:tr>
@@ -190,6 +197,13 @@
                 <w:lang w:val="es-MX"/>
               </w:rPr>
             </w:pPr>
+            <w:r>
+              <w:rPr>
+                <w:sz w:val="20"/>
+                <w:lang w:val="es-MX"/>
+              </w:rPr>
+              <w:t>Programa 6</w:t>
+            </w:r>
           </w:p>
         </w:tc>
         <w:tc>
@@ -240,6 +254,13 @@
                 <w:lang w:val="es-MX"/>
               </w:rPr>
             </w:pPr>
+            <w:r>
+              <w:rPr>
+                <w:sz w:val="20"/>
+                <w:lang w:val="es-MX"/>
+              </w:rPr>
+              <w:t>6</w:t>
+            </w:r>
           </w:p>
         </w:tc>
       </w:tr>
@@ -344,6 +365,13 @@
                 <w:lang w:val="es-MX"/>
               </w:rPr>
             </w:pPr>
+            <w:r>
+              <w:rPr>
+                <w:sz w:val="20"/>
+                <w:lang w:val="es-MX"/>
+              </w:rPr>
+              <w:t>C++</w:t>
+            </w:r>
           </w:p>
         </w:tc>
       </w:tr>
@@ -542,17 +570,18 @@
         <w:tblLook w:val="01E0" w:firstRow="1" w:lastRow="1" w:firstColumn="1" w:lastColumn="1" w:noHBand="0" w:noVBand="0"/>
       </w:tblPr>
       <w:tblGrid>
-        <w:gridCol w:w="1998"/>
-        <w:gridCol w:w="6219"/>
-        <w:gridCol w:w="567"/>
-        <w:gridCol w:w="567"/>
-        <w:gridCol w:w="567"/>
-        <w:gridCol w:w="567"/>
+        <w:gridCol w:w="1684"/>
+        <w:gridCol w:w="3149"/>
+        <w:gridCol w:w="696"/>
+        <w:gridCol w:w="1443"/>
+        <w:gridCol w:w="1283"/>
+        <w:gridCol w:w="1057"/>
+        <w:gridCol w:w="1216"/>
       </w:tblGrid>
       <w:tr>
         <w:tc>
           <w:tcPr>
-            <w:tcW w:w="8217" w:type="dxa"/>
+            <w:tcW w:w="4833" w:type="dxa"/>
             <w:gridSpan w:val="2"/>
             <w:shd w:val="clear" w:color="auto" w:fill="D9D9D9"/>
           </w:tcPr>
@@ -579,7 +608,7 @@
         </w:tc>
         <w:tc>
           <w:tcPr>
-            <w:tcW w:w="567" w:type="dxa"/>
+            <w:tcW w:w="696" w:type="dxa"/>
             <w:shd w:val="clear" w:color="auto" w:fill="D9D9D9"/>
           </w:tcPr>
           <w:p>
@@ -590,11 +619,19 @@
                 <w:lang w:val="es-MX"/>
               </w:rPr>
             </w:pPr>
-          </w:p>
-        </w:tc>
-        <w:tc>
-          <w:tcPr>
-            <w:tcW w:w="567" w:type="dxa"/>
+            <w:proofErr w:type="spellStart"/>
+            <w:r>
+              <w:rPr>
+                <w:lang w:val="es-MX"/>
+              </w:rPr>
+              <w:t>main</w:t>
+            </w:r>
+            <w:proofErr w:type="spellEnd"/>
+          </w:p>
+        </w:tc>
+        <w:tc>
+          <w:tcPr>
+            <w:tcW w:w="1443" w:type="dxa"/>
             <w:shd w:val="clear" w:color="auto" w:fill="D9D9D9"/>
           </w:tcPr>
           <w:p>
@@ -605,11 +642,19 @@
                 <w:lang w:val="es-MX"/>
               </w:rPr>
             </w:pPr>
-          </w:p>
-        </w:tc>
-        <w:tc>
-          <w:tcPr>
-            <w:tcW w:w="567" w:type="dxa"/>
+            <w:proofErr w:type="spellStart"/>
+            <w:r>
+              <w:rPr>
+                <w:lang w:val="es-MX"/>
+              </w:rPr>
+              <w:t>LeerArchivo</w:t>
+            </w:r>
+            <w:proofErr w:type="spellEnd"/>
+          </w:p>
+        </w:tc>
+        <w:tc>
+          <w:tcPr>
+            <w:tcW w:w="1283" w:type="dxa"/>
             <w:shd w:val="clear" w:color="auto" w:fill="D9D9D9"/>
           </w:tcPr>
           <w:p>
@@ -620,11 +665,19 @@
                 <w:lang w:val="es-MX"/>
               </w:rPr>
             </w:pPr>
-          </w:p>
-        </w:tc>
-        <w:tc>
-          <w:tcPr>
-            <w:tcW w:w="567" w:type="dxa"/>
+            <w:proofErr w:type="spellStart"/>
+            <w:r>
+              <w:rPr>
+                <w:lang w:val="es-MX"/>
+              </w:rPr>
+              <w:t>Regression</w:t>
+            </w:r>
+            <w:proofErr w:type="spellEnd"/>
+          </w:p>
+        </w:tc>
+        <w:tc>
+          <w:tcPr>
+            <w:tcW w:w="1057" w:type="dxa"/>
             <w:shd w:val="clear" w:color="auto" w:fill="D9D9D9"/>
           </w:tcPr>
           <w:p>
@@ -635,13 +688,42 @@
                 <w:lang w:val="es-MX"/>
               </w:rPr>
             </w:pPr>
+            <w:r>
+              <w:rPr>
+                <w:lang w:val="es-MX"/>
+              </w:rPr>
+              <w:t>Simpson</w:t>
+            </w:r>
+          </w:p>
+        </w:tc>
+        <w:tc>
+          <w:tcPr>
+            <w:tcW w:w="1216" w:type="dxa"/>
+            <w:shd w:val="clear" w:color="auto" w:fill="D9D9D9"/>
+          </w:tcPr>
+          <w:p>
+            <w:pPr>
+              <w:widowControl w:val="0"/>
+              <w:jc w:val="both"/>
+              <w:rPr>
+                <w:lang w:val="es-MX"/>
+              </w:rPr>
+            </w:pPr>
+            <w:proofErr w:type="spellStart"/>
+            <w:r>
+              <w:rPr>
+                <w:lang w:val="es-MX"/>
+              </w:rPr>
+              <w:t>FunctionT</w:t>
+            </w:r>
+            <w:proofErr w:type="spellEnd"/>
           </w:p>
         </w:tc>
       </w:tr>
       <w:tr>
         <w:tc>
           <w:tcPr>
-            <w:tcW w:w="1998" w:type="dxa"/>
+            <w:tcW w:w="1684" w:type="dxa"/>
           </w:tcPr>
           <w:p>
             <w:pPr>
@@ -663,7 +745,7 @@
         </w:tc>
         <w:tc>
           <w:tcPr>
-            <w:tcW w:w="6219" w:type="dxa"/>
+            <w:tcW w:w="3149" w:type="dxa"/>
           </w:tcPr>
           <w:p>
             <w:pPr>
@@ -681,25 +763,69 @@
               <w:rPr>
                 <w:lang w:val="es-MX"/>
               </w:rPr>
-              <w:t>Verificar que el diseño cu</w:t>
-            </w:r>
-            <w:r>
-              <w:rPr>
-                <w:lang w:val="es-MX"/>
-              </w:rPr>
-              <w:t>mpla con</w:t>
-            </w:r>
-            <w:r>
-              <w:rPr>
-                <w:lang w:val="es-MX"/>
-              </w:rPr>
-              <w:t xml:space="preserve"> todos los requerimientos</w:t>
-            </w:r>
-            <w:r>
-              <w:rPr>
-                <w:lang w:val="es-MX"/>
-              </w:rPr>
-              <w:t xml:space="preserve"> aplicables</w:t>
+              <w:t>Verificar que el diseño cumpla con todos los requerimientos aplicables.</w:t>
+            </w:r>
+          </w:p>
+          <w:p>
+            <w:pPr>
+              <w:pStyle w:val="ScriptTableBullets1"/>
+              <w:rPr>
+                <w:lang w:val="es-MX"/>
+              </w:rPr>
+            </w:pPr>
+            <w:r>
+              <w:rPr>
+                <w:lang w:val="es-MX"/>
+              </w:rPr>
+              <w:t>Todos los outputs especificados son producidos.</w:t>
+            </w:r>
+          </w:p>
+          <w:p>
+            <w:pPr>
+              <w:pStyle w:val="ScriptTableBullets1"/>
+              <w:rPr>
+                <w:lang w:val="es-MX"/>
+              </w:rPr>
+            </w:pPr>
+            <w:r>
+              <w:rPr>
+                <w:lang w:val="es-MX"/>
+              </w:rPr>
+              <w:t>Todos los inputs necesarios están previstos.</w:t>
+            </w:r>
+          </w:p>
+          <w:p>
+            <w:pPr>
+              <w:pStyle w:val="ScriptTableBullets1"/>
+              <w:rPr>
+                <w:lang w:val="es-MX"/>
+              </w:rPr>
+            </w:pPr>
+            <w:r>
+              <w:rPr>
+                <w:lang w:val="es-MX"/>
+              </w:rPr>
+              <w:t xml:space="preserve">Todos los </w:t>
+            </w:r>
+            <w:proofErr w:type="spellStart"/>
+            <w:r>
+              <w:rPr>
+                <w:lang w:val="es-MX"/>
+              </w:rPr>
+              <w:t>includes</w:t>
+            </w:r>
+            <w:proofErr w:type="spellEnd"/>
+            <w:r>
+              <w:rPr>
+                <w:lang w:val="es-MX"/>
+              </w:rPr>
+              <w:t xml:space="preserve"> requeridos </w:t>
+            </w:r>
+            <w:r>
+              <w:rPr>
+                <w:lang w:val="es-MX"/>
+              </w:rPr>
+              <w:t>están establecidos</w:t>
             </w:r>
             <w:r>
               <w:rPr>
@@ -708,184 +834,112 @@
               <w:t>.</w:t>
             </w:r>
           </w:p>
-          <w:p>
-            <w:pPr>
-              <w:pStyle w:val="ScriptTableBullets1"/>
-              <w:rPr>
-                <w:lang w:val="es-MX"/>
-              </w:rPr>
-            </w:pPr>
-            <w:r>
-              <w:rPr>
-                <w:lang w:val="es-MX"/>
-              </w:rPr>
-              <w:t xml:space="preserve">Todos los </w:t>
-            </w:r>
-            <w:r>
-              <w:rPr>
-                <w:lang w:val="es-MX"/>
-              </w:rPr>
-              <w:t>outputs especificados</w:t>
-            </w:r>
-            <w:r>
-              <w:rPr>
-                <w:lang w:val="es-MX"/>
-              </w:rPr>
-              <w:t xml:space="preserve"> son producidos</w:t>
-            </w:r>
-            <w:r>
-              <w:rPr>
-                <w:lang w:val="es-MX"/>
-              </w:rPr>
-              <w:t>.</w:t>
-            </w:r>
-          </w:p>
-          <w:p>
-            <w:pPr>
-              <w:pStyle w:val="ScriptTableBullets1"/>
-              <w:rPr>
-                <w:lang w:val="es-MX"/>
-              </w:rPr>
-            </w:pPr>
-            <w:r>
-              <w:rPr>
-                <w:lang w:val="es-MX"/>
-              </w:rPr>
-              <w:t xml:space="preserve">Todos los inputs </w:t>
-            </w:r>
-            <w:r>
-              <w:rPr>
-                <w:lang w:val="es-MX"/>
-              </w:rPr>
-              <w:t>necesarios</w:t>
-            </w:r>
-            <w:r>
-              <w:rPr>
-                <w:lang w:val="es-MX"/>
-              </w:rPr>
-              <w:t xml:space="preserve"> están previstos</w:t>
-            </w:r>
-            <w:r>
-              <w:rPr>
-                <w:lang w:val="es-MX"/>
-              </w:rPr>
-              <w:t>.</w:t>
-            </w:r>
-          </w:p>
-          <w:p>
-            <w:pPr>
-              <w:pStyle w:val="ScriptTableBullets1"/>
-              <w:rPr>
-                <w:lang w:val="es-MX"/>
-              </w:rPr>
-            </w:pPr>
-            <w:r>
-              <w:rPr>
-                <w:lang w:val="es-MX"/>
-              </w:rPr>
-              <w:t xml:space="preserve">Todos los </w:t>
-            </w:r>
-            <w:proofErr w:type="spellStart"/>
-            <w:r>
-              <w:rPr>
-                <w:lang w:val="es-MX"/>
-              </w:rPr>
-              <w:t>includes</w:t>
-            </w:r>
-            <w:proofErr w:type="spellEnd"/>
-            <w:r>
-              <w:rPr>
-                <w:lang w:val="es-MX"/>
-              </w:rPr>
-              <w:t xml:space="preserve"> </w:t>
-            </w:r>
-            <w:r>
-              <w:rPr>
-                <w:lang w:val="es-MX"/>
-              </w:rPr>
-              <w:t>requeridos</w:t>
-            </w:r>
-            <w:r>
-              <w:rPr>
-                <w:lang w:val="es-MX"/>
-              </w:rPr>
-              <w:t xml:space="preserve"> </w:t>
-            </w:r>
-            <w:r>
-              <w:rPr>
-                <w:lang w:val="es-MX"/>
-              </w:rPr>
-              <w:t>están establecidos</w:t>
-            </w:r>
-            <w:r>
-              <w:rPr>
-                <w:lang w:val="es-MX"/>
-              </w:rPr>
-              <w:t>.</w:t>
-            </w:r>
-          </w:p>
-        </w:tc>
-        <w:tc>
-          <w:tcPr>
-            <w:tcW w:w="567" w:type="dxa"/>
-          </w:tcPr>
-          <w:p>
-            <w:pPr>
-              <w:widowControl w:val="0"/>
-              <w:jc w:val="both"/>
-              <w:rPr>
-                <w:lang w:val="es-MX"/>
-              </w:rPr>
-            </w:pPr>
-          </w:p>
-        </w:tc>
-        <w:tc>
-          <w:tcPr>
-            <w:tcW w:w="567" w:type="dxa"/>
-          </w:tcPr>
-          <w:p>
-            <w:pPr>
-              <w:widowControl w:val="0"/>
-              <w:jc w:val="both"/>
-              <w:rPr>
-                <w:lang w:val="es-MX"/>
-              </w:rPr>
-            </w:pPr>
-          </w:p>
-        </w:tc>
-        <w:tc>
-          <w:tcPr>
-            <w:tcW w:w="567" w:type="dxa"/>
-          </w:tcPr>
-          <w:p>
-            <w:pPr>
-              <w:widowControl w:val="0"/>
-              <w:jc w:val="both"/>
-              <w:rPr>
-                <w:lang w:val="es-MX"/>
-              </w:rPr>
-            </w:pPr>
-          </w:p>
-        </w:tc>
-        <w:tc>
-          <w:tcPr>
-            <w:tcW w:w="567" w:type="dxa"/>
-          </w:tcPr>
-          <w:p>
-            <w:pPr>
-              <w:widowControl w:val="0"/>
-              <w:jc w:val="both"/>
-              <w:rPr>
-                <w:lang w:val="es-MX"/>
-              </w:rPr>
-            </w:pPr>
+        </w:tc>
+        <w:tc>
+          <w:tcPr>
+            <w:tcW w:w="696" w:type="dxa"/>
+          </w:tcPr>
+          <w:p>
+            <w:pPr>
+              <w:widowControl w:val="0"/>
+              <w:jc w:val="both"/>
+              <w:rPr>
+                <w:lang w:val="es-MX"/>
+              </w:rPr>
+            </w:pPr>
+            <w:r>
+              <w:rPr>
+                <w:lang w:val="es-MX"/>
+              </w:rPr>
+              <w:t>ok</w:t>
+            </w:r>
+          </w:p>
+        </w:tc>
+        <w:tc>
+          <w:tcPr>
+            <w:tcW w:w="1443" w:type="dxa"/>
+          </w:tcPr>
+          <w:p>
+            <w:pPr>
+              <w:widowControl w:val="0"/>
+              <w:jc w:val="both"/>
+              <w:rPr>
+                <w:lang w:val="es-MX"/>
+              </w:rPr>
+            </w:pPr>
+            <w:r>
+              <w:rPr>
+                <w:lang w:val="es-MX"/>
+              </w:rPr>
+              <w:t>ok</w:t>
+            </w:r>
+          </w:p>
+        </w:tc>
+        <w:tc>
+          <w:tcPr>
+            <w:tcW w:w="1283" w:type="dxa"/>
+          </w:tcPr>
+          <w:p>
+            <w:pPr>
+              <w:widowControl w:val="0"/>
+              <w:jc w:val="both"/>
+              <w:rPr>
+                <w:lang w:val="es-MX"/>
+              </w:rPr>
+            </w:pPr>
+            <w:r>
+              <w:rPr>
+                <w:lang w:val="es-MX"/>
+              </w:rPr>
+              <w:t>ok</w:t>
+            </w:r>
+          </w:p>
+        </w:tc>
+        <w:tc>
+          <w:tcPr>
+            <w:tcW w:w="1057" w:type="dxa"/>
+          </w:tcPr>
+          <w:p>
+            <w:pPr>
+              <w:widowControl w:val="0"/>
+              <w:jc w:val="both"/>
+              <w:rPr>
+                <w:lang w:val="es-MX"/>
+              </w:rPr>
+            </w:pPr>
+            <w:r>
+              <w:rPr>
+                <w:lang w:val="es-MX"/>
+              </w:rPr>
+              <w:t>ok</w:t>
+            </w:r>
+          </w:p>
+        </w:tc>
+        <w:tc>
+          <w:tcPr>
+            <w:tcW w:w="1216" w:type="dxa"/>
+          </w:tcPr>
+          <w:p>
+            <w:pPr>
+              <w:widowControl w:val="0"/>
+              <w:jc w:val="both"/>
+              <w:rPr>
+                <w:lang w:val="es-MX"/>
+              </w:rPr>
+            </w:pPr>
+            <w:r>
+              <w:rPr>
+                <w:lang w:val="es-MX"/>
+              </w:rPr>
+              <w:t>ok</w:t>
+            </w:r>
           </w:p>
         </w:tc>
       </w:tr>
       <w:tr>
         <w:tc>
           <w:tcPr>
-            <w:tcW w:w="1998" w:type="dxa"/>
+            <w:tcW w:w="1684" w:type="dxa"/>
           </w:tcPr>
           <w:p>
             <w:pPr>
@@ -907,7 +961,7 @@
         </w:tc>
         <w:tc>
           <w:tcPr>
-            <w:tcW w:w="6219" w:type="dxa"/>
+            <w:tcW w:w="3149" w:type="dxa"/>
           </w:tcPr>
           <w:p>
             <w:pPr>
@@ -925,101 +979,115 @@
               <w:rPr>
                 <w:lang w:val="es-MX"/>
               </w:rPr>
-              <w:t xml:space="preserve">Cuando el diseño asuma o </w:t>
-            </w:r>
-            <w:r>
-              <w:rPr>
-                <w:lang w:val="es-MX"/>
-              </w:rPr>
-              <w:t>necesite de</w:t>
-            </w:r>
-            <w:r>
-              <w:rPr>
-                <w:lang w:val="es-MX"/>
-              </w:rPr>
-              <w:t xml:space="preserve"> limites externos, determina si el comportamiento es correcto en valores nominales, límites y </w:t>
-            </w:r>
-            <w:r>
-              <w:rPr>
-                <w:lang w:val="es-MX"/>
-              </w:rPr>
-              <w:t>fuera</w:t>
-            </w:r>
-            <w:r>
-              <w:rPr>
-                <w:lang w:val="es-MX"/>
-              </w:rPr>
-              <w:t xml:space="preserve"> de los límites</w:t>
-            </w:r>
-            <w:r>
-              <w:rPr>
-                <w:lang w:val="es-MX"/>
-              </w:rPr>
-              <w:t>.</w:t>
-            </w:r>
-          </w:p>
-        </w:tc>
-        <w:tc>
-          <w:tcPr>
-            <w:tcW w:w="567" w:type="dxa"/>
-          </w:tcPr>
-          <w:p>
-            <w:pPr>
-              <w:widowControl w:val="0"/>
-              <w:jc w:val="both"/>
-              <w:rPr>
-                <w:lang w:val="es-MX"/>
-              </w:rPr>
-            </w:pPr>
-          </w:p>
-        </w:tc>
-        <w:tc>
-          <w:tcPr>
-            <w:tcW w:w="567" w:type="dxa"/>
-          </w:tcPr>
-          <w:p>
-            <w:pPr>
-              <w:widowControl w:val="0"/>
-              <w:jc w:val="both"/>
-              <w:rPr>
-                <w:lang w:val="es-MX"/>
-              </w:rPr>
-            </w:pPr>
-          </w:p>
-        </w:tc>
-        <w:tc>
-          <w:tcPr>
-            <w:tcW w:w="567" w:type="dxa"/>
-          </w:tcPr>
-          <w:p>
-            <w:pPr>
-              <w:widowControl w:val="0"/>
-              <w:jc w:val="both"/>
-              <w:rPr>
-                <w:lang w:val="es-MX"/>
-              </w:rPr>
-            </w:pPr>
-          </w:p>
-        </w:tc>
-        <w:tc>
-          <w:tcPr>
-            <w:tcW w:w="567" w:type="dxa"/>
-          </w:tcPr>
-          <w:p>
-            <w:pPr>
-              <w:widowControl w:val="0"/>
-              <w:jc w:val="both"/>
-              <w:rPr>
-                <w:lang w:val="es-MX"/>
-              </w:rPr>
-            </w:pPr>
+              <w:t>Cuando el diseño asuma o necesite de limites externos, determina si el comportamiento es correcto en valores nominales, límites y fuera de los límites.</w:t>
+            </w:r>
+          </w:p>
+        </w:tc>
+        <w:tc>
+          <w:tcPr>
+            <w:tcW w:w="696" w:type="dxa"/>
+          </w:tcPr>
+          <w:p>
+            <w:pPr>
+              <w:widowControl w:val="0"/>
+              <w:jc w:val="both"/>
+              <w:rPr>
+                <w:lang w:val="es-MX"/>
+              </w:rPr>
+            </w:pPr>
+            <w:r>
+              <w:rPr>
+                <w:lang w:val="es-MX"/>
+              </w:rPr>
+              <w:t>ok</w:t>
+            </w:r>
+          </w:p>
+        </w:tc>
+        <w:tc>
+          <w:tcPr>
+            <w:tcW w:w="1443" w:type="dxa"/>
+          </w:tcPr>
+          <w:p>
+            <w:pPr>
+              <w:widowControl w:val="0"/>
+              <w:jc w:val="both"/>
+              <w:rPr>
+                <w:lang w:val="es-MX"/>
+              </w:rPr>
+            </w:pPr>
+            <w:r>
+              <w:rPr>
+                <w:lang w:val="es-MX"/>
+              </w:rPr>
+              <w:t>ok</w:t>
+            </w:r>
+          </w:p>
+        </w:tc>
+        <w:tc>
+          <w:tcPr>
+            <w:tcW w:w="1283" w:type="dxa"/>
+          </w:tcPr>
+          <w:p>
+            <w:pPr>
+              <w:widowControl w:val="0"/>
+              <w:jc w:val="both"/>
+              <w:rPr>
+                <w:lang w:val="es-MX"/>
+              </w:rPr>
+            </w:pPr>
+            <w:r>
+              <w:rPr>
+                <w:lang w:val="es-MX"/>
+              </w:rPr>
+              <w:t>ok</w:t>
+            </w:r>
+          </w:p>
+        </w:tc>
+        <w:tc>
+          <w:tcPr>
+            <w:tcW w:w="1057" w:type="dxa"/>
+          </w:tcPr>
+          <w:p>
+            <w:pPr>
+              <w:widowControl w:val="0"/>
+              <w:jc w:val="both"/>
+              <w:rPr>
+                <w:lang w:val="es-MX"/>
+              </w:rPr>
+            </w:pPr>
+            <w:r>
+              <w:rPr>
+                <w:lang w:val="es-MX"/>
+              </w:rPr>
+              <w:t>ok</w:t>
+            </w:r>
+          </w:p>
+        </w:tc>
+        <w:tc>
+          <w:tcPr>
+            <w:tcW w:w="1216" w:type="dxa"/>
+          </w:tcPr>
+          <w:p>
+            <w:pPr>
+              <w:widowControl w:val="0"/>
+              <w:jc w:val="both"/>
+              <w:rPr>
+                <w:lang w:val="es-MX"/>
+              </w:rPr>
+            </w:pPr>
+            <w:r>
+              <w:rPr>
+                <w:lang w:val="es-MX"/>
+              </w:rPr>
+              <w:t>ok</w:t>
+            </w:r>
           </w:p>
         </w:tc>
       </w:tr>
       <w:tr>
         <w:tc>
           <w:tcPr>
-            <w:tcW w:w="1998" w:type="dxa"/>
+            <w:tcW w:w="1684" w:type="dxa"/>
           </w:tcPr>
           <w:p>
             <w:pPr>
@@ -1041,7 +1109,7 @@
         </w:tc>
         <w:tc>
           <w:tcPr>
-            <w:tcW w:w="6219" w:type="dxa"/>
+            <w:tcW w:w="3149" w:type="dxa"/>
           </w:tcPr>
           <w:p>
             <w:pPr>
@@ -1054,25 +1122,7 @@
               <w:rPr>
                 <w:lang w:val="es-MX"/>
               </w:rPr>
-              <w:t xml:space="preserve">Verificar que la </w:t>
-            </w:r>
-            <w:r>
-              <w:rPr>
-                <w:lang w:val="es-MX"/>
-              </w:rPr>
-              <w:t>secuencia</w:t>
-            </w:r>
-            <w:r>
-              <w:rPr>
-                <w:lang w:val="es-MX"/>
-              </w:rPr>
-              <w:t xml:space="preserve"> del programa es apropiada</w:t>
-            </w:r>
-            <w:r>
-              <w:rPr>
-                <w:lang w:val="es-MX"/>
-              </w:rPr>
-              <w:t>.</w:t>
+              <w:t>Verificar que la secuencia del programa es apropiada.</w:t>
             </w:r>
           </w:p>
           <w:p>
@@ -1091,25 +1141,7 @@
               <w:rPr>
                 <w:lang w:val="es-MX"/>
               </w:rPr>
-              <w:t xml:space="preserve">Pilas, listas, y demás </w:t>
-            </w:r>
-            <w:r>
-              <w:rPr>
-                <w:lang w:val="es-MX"/>
-              </w:rPr>
-              <w:t>estén</w:t>
-            </w:r>
-            <w:r>
-              <w:rPr>
-                <w:lang w:val="es-MX"/>
-              </w:rPr>
-              <w:t xml:space="preserve"> en el orden </w:t>
-            </w:r>
-            <w:r>
-              <w:rPr>
-                <w:lang w:val="es-MX"/>
-              </w:rPr>
-              <w:t>adecuado.</w:t>
+              <w:t>Pilas, listas, y demás estén en el orden adecuado.</w:t>
             </w:r>
           </w:p>
           <w:p>
@@ -1128,19 +1160,7 @@
               <w:rPr>
                 <w:lang w:val="es-MX"/>
               </w:rPr>
-              <w:t xml:space="preserve">Recursión se </w:t>
-            </w:r>
-            <w:r>
-              <w:rPr>
-                <w:lang w:val="es-MX"/>
-              </w:rPr>
-              <w:t>desenvuelve</w:t>
-            </w:r>
-            <w:r>
-              <w:rPr>
-                <w:lang w:val="es-MX"/>
-              </w:rPr>
-              <w:t xml:space="preserve"> correctamente</w:t>
+              <w:t>Recursión se desenvuelve correctamente</w:t>
             </w:r>
           </w:p>
           <w:p>
@@ -1168,25 +1188,7 @@
               <w:rPr>
                 <w:lang w:val="es-MX"/>
               </w:rPr>
-              <w:t xml:space="preserve"> son </w:t>
-            </w:r>
-            <w:r>
-              <w:rPr>
-                <w:lang w:val="es-MX"/>
-              </w:rPr>
-              <w:t>iniciados</w:t>
-            </w:r>
-            <w:r>
-              <w:rPr>
-                <w:lang w:val="es-MX"/>
-              </w:rPr>
-              <w:t>, incrementados y terminados apropiadamente</w:t>
-            </w:r>
-            <w:r>
-              <w:rPr>
-                <w:lang w:val="es-MX"/>
-              </w:rPr>
-              <w:t>.</w:t>
+              <w:t xml:space="preserve"> son iniciados, incrementados y terminados apropiadamente.</w:t>
             </w:r>
           </w:p>
           <w:p>
@@ -1206,65 +1208,109 @@
         </w:tc>
         <w:tc>
           <w:tcPr>
-            <w:tcW w:w="567" w:type="dxa"/>
-          </w:tcPr>
-          <w:p>
-            <w:pPr>
-              <w:widowControl w:val="0"/>
-              <w:jc w:val="both"/>
-              <w:rPr>
-                <w:lang w:val="es-MX"/>
-              </w:rPr>
-            </w:pPr>
-          </w:p>
-        </w:tc>
-        <w:tc>
-          <w:tcPr>
-            <w:tcW w:w="567" w:type="dxa"/>
-          </w:tcPr>
-          <w:p>
-            <w:pPr>
-              <w:widowControl w:val="0"/>
-              <w:jc w:val="both"/>
-              <w:rPr>
-                <w:lang w:val="es-MX"/>
-              </w:rPr>
-            </w:pPr>
-          </w:p>
-        </w:tc>
-        <w:tc>
-          <w:tcPr>
-            <w:tcW w:w="567" w:type="dxa"/>
-          </w:tcPr>
-          <w:p>
-            <w:pPr>
-              <w:widowControl w:val="0"/>
-              <w:jc w:val="both"/>
-              <w:rPr>
-                <w:lang w:val="es-MX"/>
-              </w:rPr>
-            </w:pPr>
-          </w:p>
-        </w:tc>
-        <w:tc>
-          <w:tcPr>
-            <w:tcW w:w="567" w:type="dxa"/>
-          </w:tcPr>
-          <w:p>
-            <w:pPr>
-              <w:widowControl w:val="0"/>
-              <w:jc w:val="both"/>
-              <w:rPr>
-                <w:lang w:val="es-MX"/>
-              </w:rPr>
-            </w:pPr>
+            <w:tcW w:w="696" w:type="dxa"/>
+          </w:tcPr>
+          <w:p>
+            <w:pPr>
+              <w:widowControl w:val="0"/>
+              <w:jc w:val="both"/>
+              <w:rPr>
+                <w:lang w:val="es-MX"/>
+              </w:rPr>
+            </w:pPr>
+            <w:r>
+              <w:rPr>
+                <w:lang w:val="es-MX"/>
+              </w:rPr>
+              <w:t>ok</w:t>
+            </w:r>
+          </w:p>
+        </w:tc>
+        <w:tc>
+          <w:tcPr>
+            <w:tcW w:w="1443" w:type="dxa"/>
+          </w:tcPr>
+          <w:p>
+            <w:pPr>
+              <w:widowControl w:val="0"/>
+              <w:jc w:val="both"/>
+              <w:rPr>
+                <w:lang w:val="es-MX"/>
+              </w:rPr>
+            </w:pPr>
+            <w:r>
+              <w:rPr>
+                <w:lang w:val="es-MX"/>
+              </w:rPr>
+              <w:t>ok</w:t>
+            </w:r>
+          </w:p>
+        </w:tc>
+        <w:tc>
+          <w:tcPr>
+            <w:tcW w:w="1283" w:type="dxa"/>
+          </w:tcPr>
+          <w:p>
+            <w:pPr>
+              <w:widowControl w:val="0"/>
+              <w:jc w:val="both"/>
+              <w:rPr>
+                <w:lang w:val="es-MX"/>
+              </w:rPr>
+            </w:pPr>
+            <w:r>
+              <w:rPr>
+                <w:lang w:val="es-MX"/>
+              </w:rPr>
+              <w:t>ok</w:t>
+            </w:r>
+          </w:p>
+        </w:tc>
+        <w:tc>
+          <w:tcPr>
+            <w:tcW w:w="1057" w:type="dxa"/>
+          </w:tcPr>
+          <w:p>
+            <w:pPr>
+              <w:widowControl w:val="0"/>
+              <w:jc w:val="both"/>
+              <w:rPr>
+                <w:lang w:val="es-MX"/>
+              </w:rPr>
+            </w:pPr>
+            <w:r>
+              <w:rPr>
+                <w:lang w:val="es-MX"/>
+              </w:rPr>
+              <w:t>ok</w:t>
+            </w:r>
+          </w:p>
+        </w:tc>
+        <w:tc>
+          <w:tcPr>
+            <w:tcW w:w="1216" w:type="dxa"/>
+          </w:tcPr>
+          <w:p>
+            <w:pPr>
+              <w:widowControl w:val="0"/>
+              <w:jc w:val="both"/>
+              <w:rPr>
+                <w:lang w:val="es-MX"/>
+              </w:rPr>
+            </w:pPr>
+            <w:r>
+              <w:rPr>
+                <w:lang w:val="es-MX"/>
+              </w:rPr>
+              <w:t>ok</w:t>
+            </w:r>
           </w:p>
         </w:tc>
       </w:tr>
       <w:tr>
         <w:tc>
           <w:tcPr>
-            <w:tcW w:w="1998" w:type="dxa"/>
+            <w:tcW w:w="1684" w:type="dxa"/>
           </w:tcPr>
           <w:p>
             <w:pPr>
@@ -1286,7 +1332,7 @@
         </w:tc>
         <w:tc>
           <w:tcPr>
-            <w:tcW w:w="6219" w:type="dxa"/>
+            <w:tcW w:w="3149" w:type="dxa"/>
           </w:tcPr>
           <w:p>
             <w:pPr>
@@ -1304,95 +1350,115 @@
               <w:rPr>
                 <w:lang w:val="es-MX"/>
               </w:rPr>
-              <w:t xml:space="preserve">Donde el diseño asumo o </w:t>
-            </w:r>
-            <w:r>
-              <w:rPr>
-                <w:lang w:val="es-MX"/>
-              </w:rPr>
-              <w:t>necesite de</w:t>
-            </w:r>
-            <w:r>
-              <w:rPr>
-                <w:lang w:val="es-MX"/>
-              </w:rPr>
-              <w:t xml:space="preserve"> límites internos, determina si el comportamiento es correcto en valores nominales, límites y </w:t>
-            </w:r>
-            <w:r>
-              <w:rPr>
-                <w:lang w:val="es-MX"/>
-              </w:rPr>
-              <w:t>fuera</w:t>
-            </w:r>
-            <w:r>
-              <w:rPr>
-                <w:lang w:val="es-MX"/>
-              </w:rPr>
-              <w:t xml:space="preserve"> de los límites</w:t>
-            </w:r>
-          </w:p>
-        </w:tc>
-        <w:tc>
-          <w:tcPr>
-            <w:tcW w:w="567" w:type="dxa"/>
-          </w:tcPr>
-          <w:p>
-            <w:pPr>
-              <w:widowControl w:val="0"/>
-              <w:jc w:val="both"/>
-              <w:rPr>
-                <w:lang w:val="es-MX"/>
-              </w:rPr>
-            </w:pPr>
-          </w:p>
-        </w:tc>
-        <w:tc>
-          <w:tcPr>
-            <w:tcW w:w="567" w:type="dxa"/>
-          </w:tcPr>
-          <w:p>
-            <w:pPr>
-              <w:widowControl w:val="0"/>
-              <w:jc w:val="both"/>
-              <w:rPr>
-                <w:lang w:val="es-MX"/>
-              </w:rPr>
-            </w:pPr>
-          </w:p>
-        </w:tc>
-        <w:tc>
-          <w:tcPr>
-            <w:tcW w:w="567" w:type="dxa"/>
-          </w:tcPr>
-          <w:p>
-            <w:pPr>
-              <w:widowControl w:val="0"/>
-              <w:jc w:val="both"/>
-              <w:rPr>
-                <w:lang w:val="es-MX"/>
-              </w:rPr>
-            </w:pPr>
-          </w:p>
-        </w:tc>
-        <w:tc>
-          <w:tcPr>
-            <w:tcW w:w="567" w:type="dxa"/>
-          </w:tcPr>
-          <w:p>
-            <w:pPr>
-              <w:widowControl w:val="0"/>
-              <w:jc w:val="both"/>
-              <w:rPr>
-                <w:lang w:val="es-MX"/>
-              </w:rPr>
-            </w:pPr>
+              <w:t>Donde el diseño asumo o necesite de límites internos, determina si el comportamiento es correcto en valores nominales, límites y fuera de los límites</w:t>
+            </w:r>
+          </w:p>
+        </w:tc>
+        <w:tc>
+          <w:tcPr>
+            <w:tcW w:w="696" w:type="dxa"/>
+          </w:tcPr>
+          <w:p>
+            <w:pPr>
+              <w:widowControl w:val="0"/>
+              <w:jc w:val="both"/>
+              <w:rPr>
+                <w:lang w:val="es-MX"/>
+              </w:rPr>
+            </w:pPr>
+            <w:r>
+              <w:rPr>
+                <w:lang w:val="es-MX"/>
+              </w:rPr>
+              <w:t>ok</w:t>
+            </w:r>
+          </w:p>
+        </w:tc>
+        <w:tc>
+          <w:tcPr>
+            <w:tcW w:w="1443" w:type="dxa"/>
+          </w:tcPr>
+          <w:p>
+            <w:pPr>
+              <w:widowControl w:val="0"/>
+              <w:jc w:val="both"/>
+              <w:rPr>
+                <w:lang w:val="es-MX"/>
+              </w:rPr>
+            </w:pPr>
+            <w:r>
+              <w:rPr>
+                <w:lang w:val="es-MX"/>
+              </w:rPr>
+              <w:t>ok</w:t>
+            </w:r>
+          </w:p>
+        </w:tc>
+        <w:tc>
+          <w:tcPr>
+            <w:tcW w:w="1283" w:type="dxa"/>
+          </w:tcPr>
+          <w:p>
+            <w:pPr>
+              <w:widowControl w:val="0"/>
+              <w:jc w:val="both"/>
+              <w:rPr>
+                <w:lang w:val="es-MX"/>
+              </w:rPr>
+            </w:pPr>
+            <w:r>
+              <w:rPr>
+                <w:lang w:val="es-MX"/>
+              </w:rPr>
+              <w:t>ok</w:t>
+            </w:r>
+          </w:p>
+        </w:tc>
+        <w:tc>
+          <w:tcPr>
+            <w:tcW w:w="1057" w:type="dxa"/>
+          </w:tcPr>
+          <w:p>
+            <w:pPr>
+              <w:widowControl w:val="0"/>
+              <w:jc w:val="both"/>
+              <w:rPr>
+                <w:lang w:val="es-MX"/>
+              </w:rPr>
+            </w:pPr>
+            <w:r>
+              <w:rPr>
+                <w:lang w:val="es-MX"/>
+              </w:rPr>
+              <w:t>ok</w:t>
+            </w:r>
+          </w:p>
+        </w:tc>
+        <w:tc>
+          <w:tcPr>
+            <w:tcW w:w="1216" w:type="dxa"/>
+          </w:tcPr>
+          <w:p>
+            <w:pPr>
+              <w:widowControl w:val="0"/>
+              <w:jc w:val="both"/>
+              <w:rPr>
+                <w:lang w:val="es-MX"/>
+              </w:rPr>
+            </w:pPr>
+            <w:r>
+              <w:rPr>
+                <w:lang w:val="es-MX"/>
+              </w:rPr>
+              <w:t>ok</w:t>
+            </w:r>
           </w:p>
         </w:tc>
       </w:tr>
       <w:tr>
         <w:tc>
           <w:tcPr>
-            <w:tcW w:w="1998" w:type="dxa"/>
+            <w:tcW w:w="1684" w:type="dxa"/>
           </w:tcPr>
           <w:p>
             <w:pPr>
@@ -1414,7 +1480,7 @@
         </w:tc>
         <w:tc>
           <w:tcPr>
-            <w:tcW w:w="6219" w:type="dxa"/>
+            <w:tcW w:w="3149" w:type="dxa"/>
           </w:tcPr>
           <w:p>
             <w:pPr>
@@ -1427,8 +1493,58 @@
               <w:rPr>
                 <w:lang w:val="es-MX"/>
               </w:rPr>
-              <w:t>Revisar todos los casos especiales</w:t>
-            </w:r>
+              <w:t>Revisar todos los casos especiales.</w:t>
+            </w:r>
+          </w:p>
+          <w:p>
+            <w:pPr>
+              <w:pStyle w:val="ScriptTableBullets1"/>
+              <w:rPr>
+                <w:lang w:val="es-MX"/>
+              </w:rPr>
+            </w:pPr>
+            <w:r>
+              <w:rPr>
+                <w:lang w:val="es-MX"/>
+              </w:rPr>
+              <w:t>Asegurar la operación con valores vacíos, llenos, mínimos, máximos, negativos y ceros para todas las variables.</w:t>
+            </w:r>
+          </w:p>
+          <w:p>
+            <w:pPr>
+              <w:pStyle w:val="ScriptTableBullets1"/>
+              <w:rPr>
+                <w:lang w:val="es-MX"/>
+              </w:rPr>
+            </w:pPr>
+            <w:r>
+              <w:rPr>
+                <w:lang w:val="es-MX"/>
+              </w:rPr>
+              <w:t xml:space="preserve">Proteger contra condiciones fuera de los límites, </w:t>
+            </w:r>
+            <w:proofErr w:type="spellStart"/>
+            <w:r>
+              <w:rPr>
+                <w:lang w:val="es-MX"/>
+              </w:rPr>
+              <w:t>overflow</w:t>
+            </w:r>
+            <w:proofErr w:type="spellEnd"/>
+            <w:r>
+              <w:rPr>
+                <w:lang w:val="es-MX"/>
+              </w:rPr>
+              <w:t xml:space="preserve"> y </w:t>
+            </w:r>
+            <w:proofErr w:type="spellStart"/>
+            <w:r>
+              <w:rPr>
+                <w:lang w:val="es-MX"/>
+              </w:rPr>
+              <w:t>underflow</w:t>
+            </w:r>
+            <w:proofErr w:type="spellEnd"/>
             <w:r>
               <w:rPr>
                 <w:lang w:val="es-MX"/>
@@ -1447,13 +1563,7 @@
               <w:rPr>
                 <w:lang w:val="es-MX"/>
               </w:rPr>
-              <w:t>Asegurar la operación con valores vacíos, llenos, mínimos, máximos, negativos y ceros para todas las variables</w:t>
-            </w:r>
-            <w:r>
-              <w:rPr>
-                <w:lang w:val="es-MX"/>
-              </w:rPr>
-              <w:t>.</w:t>
+              <w:t>Asegurarse de que las condiciones “imposibles” sean imposibles.</w:t>
             </w:r>
           </w:p>
           <w:p>
@@ -1467,80 +1577,7 @@
               <w:rPr>
                 <w:lang w:val="es-MX"/>
               </w:rPr>
-              <w:t xml:space="preserve">Proteger contra condiciones fuera de los límites, </w:t>
-            </w:r>
-            <w:proofErr w:type="spellStart"/>
-            <w:r>
-              <w:rPr>
-                <w:lang w:val="es-MX"/>
-              </w:rPr>
-              <w:t>overflow</w:t>
-            </w:r>
-            <w:proofErr w:type="spellEnd"/>
-            <w:r>
-              <w:rPr>
-                <w:lang w:val="es-MX"/>
-              </w:rPr>
-              <w:t xml:space="preserve"> y </w:t>
-            </w:r>
-            <w:proofErr w:type="spellStart"/>
-            <w:r>
-              <w:rPr>
-                <w:lang w:val="es-MX"/>
-              </w:rPr>
-              <w:t>underflow</w:t>
-            </w:r>
-            <w:proofErr w:type="spellEnd"/>
-            <w:r>
-              <w:rPr>
-                <w:lang w:val="es-MX"/>
-              </w:rPr>
-              <w:t>.</w:t>
-            </w:r>
-          </w:p>
-          <w:p>
-            <w:pPr>
-              <w:pStyle w:val="ScriptTableBullets1"/>
-              <w:rPr>
-                <w:lang w:val="es-MX"/>
-              </w:rPr>
-            </w:pPr>
-            <w:r>
-              <w:rPr>
-                <w:lang w:val="es-MX"/>
-              </w:rPr>
-              <w:t>Asegurar</w:t>
-            </w:r>
-            <w:r>
-              <w:rPr>
-                <w:lang w:val="es-MX"/>
-              </w:rPr>
-              <w:t>se de</w:t>
-            </w:r>
-            <w:r>
-              <w:rPr>
-                <w:lang w:val="es-MX"/>
-              </w:rPr>
-              <w:t xml:space="preserve"> que las condiciones “imposibles” sean imposibles</w:t>
-            </w:r>
-            <w:r>
-              <w:rPr>
-                <w:lang w:val="es-MX"/>
-              </w:rPr>
-              <w:t>.</w:t>
-            </w:r>
-          </w:p>
-          <w:p>
-            <w:pPr>
-              <w:pStyle w:val="ScriptTableBullets1"/>
-              <w:rPr>
-                <w:lang w:val="es-MX"/>
-              </w:rPr>
-            </w:pPr>
-            <w:r>
-              <w:rPr>
-                <w:lang w:val="es-MX"/>
-              </w:rPr>
+              <w:lastRenderedPageBreak/>
               <w:t xml:space="preserve">Revisar </w:t>
             </w:r>
             <w:r>
@@ -1553,65 +1590,110 @@
         </w:tc>
         <w:tc>
           <w:tcPr>
-            <w:tcW w:w="567" w:type="dxa"/>
-          </w:tcPr>
-          <w:p>
-            <w:pPr>
-              <w:widowControl w:val="0"/>
-              <w:jc w:val="both"/>
-              <w:rPr>
-                <w:lang w:val="es-MX"/>
-              </w:rPr>
-            </w:pPr>
-          </w:p>
-        </w:tc>
-        <w:tc>
-          <w:tcPr>
-            <w:tcW w:w="567" w:type="dxa"/>
-          </w:tcPr>
-          <w:p>
-            <w:pPr>
-              <w:widowControl w:val="0"/>
-              <w:jc w:val="both"/>
-              <w:rPr>
-                <w:lang w:val="es-MX"/>
-              </w:rPr>
-            </w:pPr>
-          </w:p>
-        </w:tc>
-        <w:tc>
-          <w:tcPr>
-            <w:tcW w:w="567" w:type="dxa"/>
-          </w:tcPr>
-          <w:p>
-            <w:pPr>
-              <w:widowControl w:val="0"/>
-              <w:jc w:val="both"/>
-              <w:rPr>
-                <w:lang w:val="es-MX"/>
-              </w:rPr>
-            </w:pPr>
-          </w:p>
-        </w:tc>
-        <w:tc>
-          <w:tcPr>
-            <w:tcW w:w="567" w:type="dxa"/>
-          </w:tcPr>
-          <w:p>
-            <w:pPr>
-              <w:widowControl w:val="0"/>
-              <w:jc w:val="both"/>
-              <w:rPr>
-                <w:lang w:val="es-MX"/>
-              </w:rPr>
-            </w:pPr>
+            <w:tcW w:w="696" w:type="dxa"/>
+          </w:tcPr>
+          <w:p>
+            <w:pPr>
+              <w:widowControl w:val="0"/>
+              <w:jc w:val="both"/>
+              <w:rPr>
+                <w:lang w:val="es-MX"/>
+              </w:rPr>
+            </w:pPr>
+            <w:r>
+              <w:rPr>
+                <w:lang w:val="es-MX"/>
+              </w:rPr>
+              <w:lastRenderedPageBreak/>
+              <w:t>ok</w:t>
+            </w:r>
+          </w:p>
+        </w:tc>
+        <w:tc>
+          <w:tcPr>
+            <w:tcW w:w="1443" w:type="dxa"/>
+          </w:tcPr>
+          <w:p>
+            <w:pPr>
+              <w:widowControl w:val="0"/>
+              <w:jc w:val="both"/>
+              <w:rPr>
+                <w:lang w:val="es-MX"/>
+              </w:rPr>
+            </w:pPr>
+            <w:r>
+              <w:rPr>
+                <w:lang w:val="es-MX"/>
+              </w:rPr>
+              <w:t>ok</w:t>
+            </w:r>
+          </w:p>
+        </w:tc>
+        <w:tc>
+          <w:tcPr>
+            <w:tcW w:w="1283" w:type="dxa"/>
+          </w:tcPr>
+          <w:p>
+            <w:pPr>
+              <w:widowControl w:val="0"/>
+              <w:jc w:val="both"/>
+              <w:rPr>
+                <w:lang w:val="es-MX"/>
+              </w:rPr>
+            </w:pPr>
+            <w:r>
+              <w:rPr>
+                <w:lang w:val="es-MX"/>
+              </w:rPr>
+              <w:t>ok</w:t>
+            </w:r>
+          </w:p>
+        </w:tc>
+        <w:tc>
+          <w:tcPr>
+            <w:tcW w:w="1057" w:type="dxa"/>
+          </w:tcPr>
+          <w:p>
+            <w:pPr>
+              <w:widowControl w:val="0"/>
+              <w:jc w:val="both"/>
+              <w:rPr>
+                <w:lang w:val="es-MX"/>
+              </w:rPr>
+            </w:pPr>
+            <w:r>
+              <w:rPr>
+                <w:lang w:val="es-MX"/>
+              </w:rPr>
+              <w:t>ok</w:t>
+            </w:r>
+          </w:p>
+        </w:tc>
+        <w:tc>
+          <w:tcPr>
+            <w:tcW w:w="1216" w:type="dxa"/>
+          </w:tcPr>
+          <w:p>
+            <w:pPr>
+              <w:widowControl w:val="0"/>
+              <w:jc w:val="both"/>
+              <w:rPr>
+                <w:lang w:val="es-MX"/>
+              </w:rPr>
+            </w:pPr>
+            <w:r>
+              <w:rPr>
+                <w:lang w:val="es-MX"/>
+              </w:rPr>
+              <w:t>ok</w:t>
+            </w:r>
           </w:p>
         </w:tc>
       </w:tr>
       <w:tr>
         <w:tc>
           <w:tcPr>
-            <w:tcW w:w="1998" w:type="dxa"/>
+            <w:tcW w:w="1684" w:type="dxa"/>
           </w:tcPr>
           <w:p>
             <w:pPr>
@@ -1633,7 +1715,7 @@
         </w:tc>
         <w:tc>
           <w:tcPr>
-            <w:tcW w:w="6219" w:type="dxa"/>
+            <w:tcW w:w="3149" w:type="dxa"/>
           </w:tcPr>
           <w:p>
             <w:pPr>
@@ -1646,37 +1728,7 @@
               <w:rPr>
                 <w:lang w:val="es-MX"/>
               </w:rPr>
-              <w:t xml:space="preserve">Verificar que todas la funciones, procedimientos o métodos </w:t>
-            </w:r>
-            <w:r>
-              <w:rPr>
-                <w:lang w:val="es-MX"/>
-              </w:rPr>
-              <w:t xml:space="preserve">están </w:t>
-            </w:r>
-            <w:r>
-              <w:rPr>
-                <w:lang w:val="es-MX"/>
-              </w:rPr>
-              <w:t>completamente</w:t>
-            </w:r>
-            <w:r>
-              <w:rPr>
-                <w:lang w:val="es-MX"/>
-              </w:rPr>
-              <w:t xml:space="preserve"> entendidos y </w:t>
-            </w:r>
-            <w:r>
-              <w:rPr>
-                <w:lang w:val="es-MX"/>
-              </w:rPr>
-              <w:t xml:space="preserve">son usados </w:t>
-            </w:r>
-            <w:r>
-              <w:rPr>
-                <w:lang w:val="es-MX"/>
-              </w:rPr>
-              <w:t>propiamente.</w:t>
+              <w:t>Verificar que todas la funciones, procedimientos o métodos están completamente entendidos y son usados propiamente.</w:t>
             </w:r>
           </w:p>
           <w:p>
@@ -1696,65 +1748,109 @@
         </w:tc>
         <w:tc>
           <w:tcPr>
-            <w:tcW w:w="567" w:type="dxa"/>
-          </w:tcPr>
-          <w:p>
-            <w:pPr>
-              <w:widowControl w:val="0"/>
-              <w:jc w:val="both"/>
-              <w:rPr>
-                <w:lang w:val="es-MX"/>
-              </w:rPr>
-            </w:pPr>
-          </w:p>
-        </w:tc>
-        <w:tc>
-          <w:tcPr>
-            <w:tcW w:w="567" w:type="dxa"/>
-          </w:tcPr>
-          <w:p>
-            <w:pPr>
-              <w:widowControl w:val="0"/>
-              <w:jc w:val="both"/>
-              <w:rPr>
-                <w:lang w:val="es-MX"/>
-              </w:rPr>
-            </w:pPr>
-          </w:p>
-        </w:tc>
-        <w:tc>
-          <w:tcPr>
-            <w:tcW w:w="567" w:type="dxa"/>
-          </w:tcPr>
-          <w:p>
-            <w:pPr>
-              <w:widowControl w:val="0"/>
-              <w:jc w:val="both"/>
-              <w:rPr>
-                <w:lang w:val="es-MX"/>
-              </w:rPr>
-            </w:pPr>
-          </w:p>
-        </w:tc>
-        <w:tc>
-          <w:tcPr>
-            <w:tcW w:w="567" w:type="dxa"/>
-          </w:tcPr>
-          <w:p>
-            <w:pPr>
-              <w:widowControl w:val="0"/>
-              <w:jc w:val="both"/>
-              <w:rPr>
-                <w:lang w:val="es-MX"/>
-              </w:rPr>
-            </w:pPr>
+            <w:tcW w:w="696" w:type="dxa"/>
+          </w:tcPr>
+          <w:p>
+            <w:pPr>
+              <w:widowControl w:val="0"/>
+              <w:jc w:val="both"/>
+              <w:rPr>
+                <w:lang w:val="es-MX"/>
+              </w:rPr>
+            </w:pPr>
+            <w:r>
+              <w:rPr>
+                <w:lang w:val="es-MX"/>
+              </w:rPr>
+              <w:t>ok</w:t>
+            </w:r>
+          </w:p>
+        </w:tc>
+        <w:tc>
+          <w:tcPr>
+            <w:tcW w:w="1443" w:type="dxa"/>
+          </w:tcPr>
+          <w:p>
+            <w:pPr>
+              <w:widowControl w:val="0"/>
+              <w:jc w:val="both"/>
+              <w:rPr>
+                <w:lang w:val="es-MX"/>
+              </w:rPr>
+            </w:pPr>
+            <w:r>
+              <w:rPr>
+                <w:lang w:val="es-MX"/>
+              </w:rPr>
+              <w:t>ok</w:t>
+            </w:r>
+          </w:p>
+        </w:tc>
+        <w:tc>
+          <w:tcPr>
+            <w:tcW w:w="1283" w:type="dxa"/>
+          </w:tcPr>
+          <w:p>
+            <w:pPr>
+              <w:widowControl w:val="0"/>
+              <w:jc w:val="both"/>
+              <w:rPr>
+                <w:lang w:val="es-MX"/>
+              </w:rPr>
+            </w:pPr>
+            <w:r>
+              <w:rPr>
+                <w:lang w:val="es-MX"/>
+              </w:rPr>
+              <w:t>ok</w:t>
+            </w:r>
+          </w:p>
+        </w:tc>
+        <w:tc>
+          <w:tcPr>
+            <w:tcW w:w="1057" w:type="dxa"/>
+          </w:tcPr>
+          <w:p>
+            <w:pPr>
+              <w:widowControl w:val="0"/>
+              <w:jc w:val="both"/>
+              <w:rPr>
+                <w:lang w:val="es-MX"/>
+              </w:rPr>
+            </w:pPr>
+            <w:r>
+              <w:rPr>
+                <w:lang w:val="es-MX"/>
+              </w:rPr>
+              <w:t>ok</w:t>
+            </w:r>
+          </w:p>
+        </w:tc>
+        <w:tc>
+          <w:tcPr>
+            <w:tcW w:w="1216" w:type="dxa"/>
+          </w:tcPr>
+          <w:p>
+            <w:pPr>
+              <w:widowControl w:val="0"/>
+              <w:jc w:val="both"/>
+              <w:rPr>
+                <w:lang w:val="es-MX"/>
+              </w:rPr>
+            </w:pPr>
+            <w:r>
+              <w:rPr>
+                <w:lang w:val="es-MX"/>
+              </w:rPr>
+              <w:t>ok</w:t>
+            </w:r>
           </w:p>
         </w:tc>
       </w:tr>
       <w:tr>
         <w:tc>
           <w:tcPr>
-            <w:tcW w:w="1998" w:type="dxa"/>
+            <w:tcW w:w="1684" w:type="dxa"/>
           </w:tcPr>
           <w:p>
             <w:pPr>
@@ -1776,7 +1872,7 @@
         </w:tc>
         <w:tc>
           <w:tcPr>
-            <w:tcW w:w="6219" w:type="dxa"/>
+            <w:tcW w:w="3149" w:type="dxa"/>
           </w:tcPr>
           <w:p>
             <w:pPr>
@@ -1789,13 +1885,7 @@
               <w:rPr>
                 <w:lang w:val="es-MX"/>
               </w:rPr>
-              <w:t>Verifica que el programa no cause que los límites del sistema sean excedidos</w:t>
-            </w:r>
-            <w:r>
-              <w:rPr>
-                <w:lang w:val="es-MX"/>
-              </w:rPr>
-              <w:t>.</w:t>
+              <w:t>Verifica que el programa no cause que los límites del sistema sean excedidos.</w:t>
             </w:r>
           </w:p>
           <w:p>
@@ -1809,37 +1899,7 @@
               <w:rPr>
                 <w:lang w:val="es-MX"/>
               </w:rPr>
-              <w:t xml:space="preserve">Verificar que todos los datos </w:t>
-            </w:r>
-            <w:r>
-              <w:rPr>
-                <w:lang w:val="es-MX"/>
-              </w:rPr>
-              <w:t>relacionados con la seguridad</w:t>
-            </w:r>
-            <w:r>
-              <w:rPr>
-                <w:lang w:val="es-MX"/>
-              </w:rPr>
-              <w:t xml:space="preserve"> sean</w:t>
-            </w:r>
-            <w:r>
-              <w:rPr>
-                <w:lang w:val="es-MX"/>
-              </w:rPr>
-              <w:t xml:space="preserve"> de</w:t>
-            </w:r>
-            <w:r>
-              <w:rPr>
-                <w:lang w:val="es-MX"/>
-              </w:rPr>
-              <w:t xml:space="preserve"> fuentes confiables</w:t>
-            </w:r>
-            <w:r>
-              <w:rPr>
-                <w:lang w:val="es-MX"/>
-              </w:rPr>
-              <w:t>.</w:t>
+              <w:t>Verificar que todos los datos relacionados con la seguridad sean de fuentes confiables.</w:t>
             </w:r>
           </w:p>
           <w:p>
@@ -1859,65 +1919,109 @@
         </w:tc>
         <w:tc>
           <w:tcPr>
-            <w:tcW w:w="567" w:type="dxa"/>
-          </w:tcPr>
-          <w:p>
-            <w:pPr>
-              <w:widowControl w:val="0"/>
-              <w:jc w:val="both"/>
-              <w:rPr>
-                <w:lang w:val="es-MX"/>
-              </w:rPr>
-            </w:pPr>
-          </w:p>
-        </w:tc>
-        <w:tc>
-          <w:tcPr>
-            <w:tcW w:w="567" w:type="dxa"/>
-          </w:tcPr>
-          <w:p>
-            <w:pPr>
-              <w:widowControl w:val="0"/>
-              <w:jc w:val="both"/>
-              <w:rPr>
-                <w:lang w:val="es-MX"/>
-              </w:rPr>
-            </w:pPr>
-          </w:p>
-        </w:tc>
-        <w:tc>
-          <w:tcPr>
-            <w:tcW w:w="567" w:type="dxa"/>
-          </w:tcPr>
-          <w:p>
-            <w:pPr>
-              <w:widowControl w:val="0"/>
-              <w:jc w:val="both"/>
-              <w:rPr>
-                <w:lang w:val="es-MX"/>
-              </w:rPr>
-            </w:pPr>
-          </w:p>
-        </w:tc>
-        <w:tc>
-          <w:tcPr>
-            <w:tcW w:w="567" w:type="dxa"/>
-          </w:tcPr>
-          <w:p>
-            <w:pPr>
-              <w:widowControl w:val="0"/>
-              <w:jc w:val="both"/>
-              <w:rPr>
-                <w:lang w:val="es-MX"/>
-              </w:rPr>
-            </w:pPr>
+            <w:tcW w:w="696" w:type="dxa"/>
+          </w:tcPr>
+          <w:p>
+            <w:pPr>
+              <w:widowControl w:val="0"/>
+              <w:jc w:val="both"/>
+              <w:rPr>
+                <w:lang w:val="es-MX"/>
+              </w:rPr>
+            </w:pPr>
+            <w:r>
+              <w:rPr>
+                <w:lang w:val="es-MX"/>
+              </w:rPr>
+              <w:t>ok</w:t>
+            </w:r>
+          </w:p>
+        </w:tc>
+        <w:tc>
+          <w:tcPr>
+            <w:tcW w:w="1443" w:type="dxa"/>
+          </w:tcPr>
+          <w:p>
+            <w:pPr>
+              <w:widowControl w:val="0"/>
+              <w:jc w:val="both"/>
+              <w:rPr>
+                <w:lang w:val="es-MX"/>
+              </w:rPr>
+            </w:pPr>
+            <w:r>
+              <w:rPr>
+                <w:lang w:val="es-MX"/>
+              </w:rPr>
+              <w:t>ok</w:t>
+            </w:r>
+          </w:p>
+        </w:tc>
+        <w:tc>
+          <w:tcPr>
+            <w:tcW w:w="1283" w:type="dxa"/>
+          </w:tcPr>
+          <w:p>
+            <w:pPr>
+              <w:widowControl w:val="0"/>
+              <w:jc w:val="both"/>
+              <w:rPr>
+                <w:lang w:val="es-MX"/>
+              </w:rPr>
+            </w:pPr>
+            <w:r>
+              <w:rPr>
+                <w:lang w:val="es-MX"/>
+              </w:rPr>
+              <w:t>ok</w:t>
+            </w:r>
+          </w:p>
+        </w:tc>
+        <w:tc>
+          <w:tcPr>
+            <w:tcW w:w="1057" w:type="dxa"/>
+          </w:tcPr>
+          <w:p>
+            <w:pPr>
+              <w:widowControl w:val="0"/>
+              <w:jc w:val="both"/>
+              <w:rPr>
+                <w:lang w:val="es-MX"/>
+              </w:rPr>
+            </w:pPr>
+            <w:r>
+              <w:rPr>
+                <w:lang w:val="es-MX"/>
+              </w:rPr>
+              <w:t>ok</w:t>
+            </w:r>
+          </w:p>
+        </w:tc>
+        <w:tc>
+          <w:tcPr>
+            <w:tcW w:w="1216" w:type="dxa"/>
+          </w:tcPr>
+          <w:p>
+            <w:pPr>
+              <w:widowControl w:val="0"/>
+              <w:jc w:val="both"/>
+              <w:rPr>
+                <w:lang w:val="es-MX"/>
+              </w:rPr>
+            </w:pPr>
+            <w:r>
+              <w:rPr>
+                <w:lang w:val="es-MX"/>
+              </w:rPr>
+              <w:t>ok</w:t>
+            </w:r>
           </w:p>
         </w:tc>
       </w:tr>
       <w:tr>
         <w:tc>
           <w:tcPr>
-            <w:tcW w:w="1998" w:type="dxa"/>
+            <w:tcW w:w="1684" w:type="dxa"/>
           </w:tcPr>
           <w:p>
             <w:pPr>
@@ -1939,7 +2043,7 @@
         </w:tc>
         <w:tc>
           <w:tcPr>
-            <w:tcW w:w="6219" w:type="dxa"/>
+            <w:tcW w:w="3149" w:type="dxa"/>
           </w:tcPr>
           <w:p>
             <w:pPr>
@@ -1971,13 +2075,7 @@
               <w:rPr>
                 <w:lang w:val="es-MX"/>
               </w:rPr>
-              <w:t>Todos los nombres especiales sean claros, definidos y autenticados</w:t>
-            </w:r>
-            <w:r>
-              <w:rPr>
-                <w:lang w:val="es-MX"/>
-              </w:rPr>
-              <w:t>.</w:t>
+              <w:t>Todos los nombres especiales sean claros, definidos y autenticados.</w:t>
             </w:r>
           </w:p>
           <w:p>
@@ -1991,95 +2089,115 @@
               <w:rPr>
                 <w:lang w:val="es-MX"/>
               </w:rPr>
-              <w:t>Los alcances de las variables y parámetros s</w:t>
-            </w:r>
-            <w:r>
-              <w:rPr>
-                <w:lang w:val="es-MX"/>
-              </w:rPr>
-              <w:t>on</w:t>
-            </w:r>
-            <w:r>
-              <w:rPr>
-                <w:lang w:val="es-MX"/>
-              </w:rPr>
-              <w:t xml:space="preserve"> evidentes</w:t>
-            </w:r>
-            <w:r>
-              <w:rPr>
-                <w:lang w:val="es-MX"/>
-              </w:rPr>
-              <w:t xml:space="preserve"> o definidos</w:t>
-            </w:r>
-            <w:r>
-              <w:rPr>
-                <w:lang w:val="es-MX"/>
-              </w:rPr>
-              <w:t xml:space="preserve">. </w:t>
-            </w:r>
-          </w:p>
-        </w:tc>
-        <w:tc>
-          <w:tcPr>
-            <w:tcW w:w="567" w:type="dxa"/>
-          </w:tcPr>
-          <w:p>
-            <w:pPr>
-              <w:widowControl w:val="0"/>
-              <w:jc w:val="both"/>
-              <w:rPr>
-                <w:lang w:val="es-MX"/>
-              </w:rPr>
-            </w:pPr>
-          </w:p>
-        </w:tc>
-        <w:tc>
-          <w:tcPr>
-            <w:tcW w:w="567" w:type="dxa"/>
-          </w:tcPr>
-          <w:p>
-            <w:pPr>
-              <w:widowControl w:val="0"/>
-              <w:jc w:val="both"/>
-              <w:rPr>
-                <w:lang w:val="es-MX"/>
-              </w:rPr>
-            </w:pPr>
-          </w:p>
-        </w:tc>
-        <w:tc>
-          <w:tcPr>
-            <w:tcW w:w="567" w:type="dxa"/>
-          </w:tcPr>
-          <w:p>
-            <w:pPr>
-              <w:widowControl w:val="0"/>
-              <w:jc w:val="both"/>
-              <w:rPr>
-                <w:lang w:val="es-MX"/>
-              </w:rPr>
-            </w:pPr>
-          </w:p>
-        </w:tc>
-        <w:tc>
-          <w:tcPr>
-            <w:tcW w:w="567" w:type="dxa"/>
-          </w:tcPr>
-          <w:p>
-            <w:pPr>
-              <w:widowControl w:val="0"/>
-              <w:jc w:val="both"/>
-              <w:rPr>
-                <w:lang w:val="es-MX"/>
-              </w:rPr>
-            </w:pPr>
+              <w:t xml:space="preserve">Los alcances de las variables y parámetros son evidentes o definidos. </w:t>
+            </w:r>
+          </w:p>
+        </w:tc>
+        <w:tc>
+          <w:tcPr>
+            <w:tcW w:w="696" w:type="dxa"/>
+          </w:tcPr>
+          <w:p>
+            <w:pPr>
+              <w:widowControl w:val="0"/>
+              <w:jc w:val="both"/>
+              <w:rPr>
+                <w:lang w:val="es-MX"/>
+              </w:rPr>
+            </w:pPr>
+            <w:r>
+              <w:rPr>
+                <w:lang w:val="es-MX"/>
+              </w:rPr>
+              <w:t>ok</w:t>
+            </w:r>
+          </w:p>
+        </w:tc>
+        <w:tc>
+          <w:tcPr>
+            <w:tcW w:w="1443" w:type="dxa"/>
+          </w:tcPr>
+          <w:p>
+            <w:pPr>
+              <w:widowControl w:val="0"/>
+              <w:jc w:val="both"/>
+              <w:rPr>
+                <w:lang w:val="es-MX"/>
+              </w:rPr>
+            </w:pPr>
+            <w:r>
+              <w:rPr>
+                <w:lang w:val="es-MX"/>
+              </w:rPr>
+              <w:t>ok</w:t>
+            </w:r>
+          </w:p>
+        </w:tc>
+        <w:tc>
+          <w:tcPr>
+            <w:tcW w:w="1283" w:type="dxa"/>
+          </w:tcPr>
+          <w:p>
+            <w:pPr>
+              <w:widowControl w:val="0"/>
+              <w:jc w:val="both"/>
+              <w:rPr>
+                <w:lang w:val="es-MX"/>
+              </w:rPr>
+            </w:pPr>
+            <w:r>
+              <w:rPr>
+                <w:lang w:val="es-MX"/>
+              </w:rPr>
+              <w:t>ok</w:t>
+            </w:r>
+          </w:p>
+        </w:tc>
+        <w:tc>
+          <w:tcPr>
+            <w:tcW w:w="1057" w:type="dxa"/>
+          </w:tcPr>
+          <w:p>
+            <w:pPr>
+              <w:widowControl w:val="0"/>
+              <w:jc w:val="both"/>
+              <w:rPr>
+                <w:lang w:val="es-MX"/>
+              </w:rPr>
+            </w:pPr>
+            <w:r>
+              <w:rPr>
+                <w:lang w:val="es-MX"/>
+              </w:rPr>
+              <w:t>ok</w:t>
+            </w:r>
+          </w:p>
+        </w:tc>
+        <w:tc>
+          <w:tcPr>
+            <w:tcW w:w="1216" w:type="dxa"/>
+          </w:tcPr>
+          <w:p>
+            <w:pPr>
+              <w:widowControl w:val="0"/>
+              <w:jc w:val="both"/>
+              <w:rPr>
+                <w:lang w:val="es-MX"/>
+              </w:rPr>
+            </w:pPr>
+            <w:r>
+              <w:rPr>
+                <w:lang w:val="es-MX"/>
+              </w:rPr>
+              <w:t>ok</w:t>
+            </w:r>
           </w:p>
         </w:tc>
       </w:tr>
       <w:tr>
         <w:tc>
           <w:tcPr>
-            <w:tcW w:w="1998" w:type="dxa"/>
+            <w:tcW w:w="1684" w:type="dxa"/>
           </w:tcPr>
           <w:p>
             <w:pPr>
@@ -2101,7 +2219,7 @@
         </w:tc>
         <w:tc>
           <w:tcPr>
-            <w:tcW w:w="6219" w:type="dxa"/>
+            <w:tcW w:w="3149" w:type="dxa"/>
           </w:tcPr>
           <w:p>
             <w:pPr>
@@ -2125,58 +2243,102 @@
         </w:tc>
         <w:tc>
           <w:tcPr>
-            <w:tcW w:w="567" w:type="dxa"/>
-          </w:tcPr>
-          <w:p>
-            <w:pPr>
-              <w:widowControl w:val="0"/>
-              <w:jc w:val="both"/>
-              <w:rPr>
-                <w:lang w:val="es-MX"/>
-              </w:rPr>
-            </w:pPr>
-          </w:p>
-        </w:tc>
-        <w:tc>
-          <w:tcPr>
-            <w:tcW w:w="567" w:type="dxa"/>
-          </w:tcPr>
-          <w:p>
-            <w:pPr>
-              <w:widowControl w:val="0"/>
-              <w:jc w:val="both"/>
-              <w:rPr>
-                <w:lang w:val="es-MX"/>
-              </w:rPr>
-            </w:pPr>
-          </w:p>
-        </w:tc>
-        <w:tc>
-          <w:tcPr>
-            <w:tcW w:w="567" w:type="dxa"/>
-          </w:tcPr>
-          <w:p>
-            <w:pPr>
-              <w:widowControl w:val="0"/>
-              <w:jc w:val="both"/>
-              <w:rPr>
-                <w:lang w:val="es-MX"/>
-              </w:rPr>
-            </w:pPr>
-          </w:p>
-        </w:tc>
-        <w:tc>
-          <w:tcPr>
-            <w:tcW w:w="567" w:type="dxa"/>
-          </w:tcPr>
-          <w:p>
-            <w:pPr>
-              <w:widowControl w:val="0"/>
-              <w:jc w:val="both"/>
-              <w:rPr>
-                <w:lang w:val="es-MX"/>
-              </w:rPr>
-            </w:pPr>
+            <w:tcW w:w="696" w:type="dxa"/>
+          </w:tcPr>
+          <w:p>
+            <w:pPr>
+              <w:widowControl w:val="0"/>
+              <w:jc w:val="both"/>
+              <w:rPr>
+                <w:lang w:val="es-MX"/>
+              </w:rPr>
+            </w:pPr>
+            <w:r>
+              <w:rPr>
+                <w:lang w:val="es-MX"/>
+              </w:rPr>
+              <w:t>ok</w:t>
+            </w:r>
+          </w:p>
+        </w:tc>
+        <w:tc>
+          <w:tcPr>
+            <w:tcW w:w="1443" w:type="dxa"/>
+          </w:tcPr>
+          <w:p>
+            <w:pPr>
+              <w:widowControl w:val="0"/>
+              <w:jc w:val="both"/>
+              <w:rPr>
+                <w:lang w:val="es-MX"/>
+              </w:rPr>
+            </w:pPr>
+            <w:r>
+              <w:rPr>
+                <w:lang w:val="es-MX"/>
+              </w:rPr>
+              <w:t>ok</w:t>
+            </w:r>
+          </w:p>
+        </w:tc>
+        <w:tc>
+          <w:tcPr>
+            <w:tcW w:w="1283" w:type="dxa"/>
+          </w:tcPr>
+          <w:p>
+            <w:pPr>
+              <w:widowControl w:val="0"/>
+              <w:jc w:val="both"/>
+              <w:rPr>
+                <w:lang w:val="es-MX"/>
+              </w:rPr>
+            </w:pPr>
+            <w:r>
+              <w:rPr>
+                <w:lang w:val="es-MX"/>
+              </w:rPr>
+              <w:t>ok</w:t>
+            </w:r>
+          </w:p>
+        </w:tc>
+        <w:tc>
+          <w:tcPr>
+            <w:tcW w:w="1057" w:type="dxa"/>
+          </w:tcPr>
+          <w:p>
+            <w:pPr>
+              <w:widowControl w:val="0"/>
+              <w:jc w:val="both"/>
+              <w:rPr>
+                <w:lang w:val="es-MX"/>
+              </w:rPr>
+            </w:pPr>
+            <w:r>
+              <w:rPr>
+                <w:lang w:val="es-MX"/>
+              </w:rPr>
+              <w:t>ok</w:t>
+            </w:r>
+          </w:p>
+        </w:tc>
+        <w:tc>
+          <w:tcPr>
+            <w:tcW w:w="1216" w:type="dxa"/>
+          </w:tcPr>
+          <w:p>
+            <w:pPr>
+              <w:widowControl w:val="0"/>
+              <w:jc w:val="both"/>
+              <w:rPr>
+                <w:lang w:val="es-MX"/>
+              </w:rPr>
+            </w:pPr>
+            <w:r>
+              <w:rPr>
+                <w:lang w:val="es-MX"/>
+              </w:rPr>
+              <w:t>ok</w:t>
+            </w:r>
           </w:p>
         </w:tc>
       </w:tr>
